--- a/reports/C2/Student #1/D04-Analysis Report-Student1.docx
+++ b/reports/C2/Student #1/D04-Analysis Report-Student1.docx
@@ -642,7 +642,7 @@
           <w:szCs w:val="24"/>
           <w:u w:val="single"/>
         </w:rPr>
-        <w:t>https://github.com/rubpergar/Acme-ANS-D04.git</w:t>
+        <w:t>https://github.com/rubpergar/Acme-ANS-C2.git</w:t>
       </w:r>
     </w:p>
     <w:p>
@@ -1438,7 +1438,6 @@
           <w:b/>
           <w:bCs/>
         </w:rPr>
-        <w:lastRenderedPageBreak/>
         <w:t>Tabla de versiones</w:t>
       </w:r>
       <w:bookmarkEnd w:id="1"/>
@@ -1915,7 +1914,15 @@
           <w:sz w:val="24"/>
           <w:szCs w:val="24"/>
         </w:rPr>
-        <w:t>Este documento recoge un registro detallado del análisis realizado, especificando cada requisito evaluado junto con las conclusiones y decisiones tomadas al respecto.</w:t>
+        <w:t xml:space="preserve">Este documento recoge un registro detallado del </w:t>
+      </w:r>
+      <w:r>
+        <w:rPr>
+          <w:rFonts w:ascii="Arial Narrow" w:eastAsia="Arial Narrow" w:hAnsi="Arial Narrow" w:cs="Arial Narrow"/>
+          <w:sz w:val="24"/>
+          <w:szCs w:val="24"/>
+        </w:rPr>
+        <w:t>análisis realizado, especificando cada requisito evaluado junto con las conclusiones y decisiones tomadas al respecto.</w:t>
       </w:r>
     </w:p>
     <w:p>
@@ -2020,7 +2027,6 @@
           <w:b/>
           <w:bCs/>
         </w:rPr>
-        <w:lastRenderedPageBreak/>
         <w:t>Contenido</w:t>
       </w:r>
       <w:bookmarkEnd w:id="4"/>
@@ -3294,7 +3300,6 @@
           <w:b/>
           <w:bCs/>
         </w:rPr>
-        <w:lastRenderedPageBreak/>
         <w:t>Bibliografía</w:t>
       </w:r>
       <w:bookmarkEnd w:id="6"/>

--- a/reports/C2/Student #1/D04-Analysis Report-Student1.docx
+++ b/reports/C2/Student #1/D04-Analysis Report-Student1.docx
@@ -1779,7 +1779,7 @@
           <w:sz w:val="24"/>
           <w:szCs w:val="24"/>
         </w:rPr>
-        <w:t>Como Project Manager</w:t>
+        <w:t xml:space="preserve">Como </w:t>
       </w:r>
       <w:r>
         <w:rPr>
@@ -1787,18 +1787,8 @@
           <w:sz w:val="24"/>
           <w:szCs w:val="24"/>
         </w:rPr>
-        <w:t xml:space="preserve">, desarrollador, analista y </w:t>
-      </w:r>
-      <w:proofErr w:type="spellStart"/>
-      <w:r>
-        <w:rPr>
-          <w:rFonts w:ascii="Arial Narrow" w:hAnsi="Arial Narrow"/>
-          <w:sz w:val="24"/>
-          <w:szCs w:val="24"/>
-        </w:rPr>
-        <w:t>tester</w:t>
-      </w:r>
-      <w:proofErr w:type="spellEnd"/>
+        <w:t>desarrollador, analista y tester</w:t>
+      </w:r>
       <w:r>
         <w:rPr>
           <w:rFonts w:ascii="Arial Narrow" w:hAnsi="Arial Narrow"/>
@@ -1914,15 +1904,7 @@
           <w:sz w:val="24"/>
           <w:szCs w:val="24"/>
         </w:rPr>
-        <w:t xml:space="preserve">Este documento recoge un registro detallado del </w:t>
-      </w:r>
-      <w:r>
-        <w:rPr>
-          <w:rFonts w:ascii="Arial Narrow" w:eastAsia="Arial Narrow" w:hAnsi="Arial Narrow" w:cs="Arial Narrow"/>
-          <w:sz w:val="24"/>
-          <w:szCs w:val="24"/>
-        </w:rPr>
-        <w:t>análisis realizado, especificando cada requisito evaluado junto con las conclusiones y decisiones tomadas al respecto.</w:t>
+        <w:t>Este documento recoge un registro detallado del análisis realizado, especificando cada requisito evaluado junto con las conclusiones y decisiones tomadas al respecto.</w:t>
       </w:r>
     </w:p>
     <w:p>
@@ -2090,7 +2072,6 @@
         </w:rPr>
         <w:t>11)</w:t>
       </w:r>
-      <w:proofErr w:type="spellStart"/>
       <w:r>
         <w:rPr>
           <w:rFonts w:ascii="Arial Narrow" w:eastAsia="Arial Narrow" w:hAnsi="Arial Narrow" w:cs="Arial Narrow"/>
@@ -2098,157 +2079,7 @@
           <w:sz w:val="24"/>
           <w:szCs w:val="24"/>
         </w:rPr>
-        <w:t>Create</w:t>
-      </w:r>
-      <w:proofErr w:type="spellEnd"/>
-      <w:r>
-        <w:rPr>
-          <w:rFonts w:ascii="Arial Narrow" w:eastAsia="Arial Narrow" w:hAnsi="Arial Narrow" w:cs="Arial Narrow"/>
-          <w:bCs/>
-          <w:sz w:val="24"/>
-          <w:szCs w:val="24"/>
-        </w:rPr>
-        <w:t xml:space="preserve"> </w:t>
-      </w:r>
-      <w:proofErr w:type="spellStart"/>
-      <w:r>
-        <w:rPr>
-          <w:rFonts w:ascii="Arial Narrow" w:eastAsia="Arial Narrow" w:hAnsi="Arial Narrow" w:cs="Arial Narrow"/>
-          <w:bCs/>
-          <w:sz w:val="24"/>
-          <w:szCs w:val="24"/>
-        </w:rPr>
-        <w:t>appropriate</w:t>
-      </w:r>
-      <w:proofErr w:type="spellEnd"/>
-      <w:r>
-        <w:rPr>
-          <w:rFonts w:ascii="Arial Narrow" w:eastAsia="Arial Narrow" w:hAnsi="Arial Narrow" w:cs="Arial Narrow"/>
-          <w:bCs/>
-          <w:sz w:val="24"/>
-          <w:szCs w:val="24"/>
-        </w:rPr>
-        <w:t xml:space="preserve"> </w:t>
-      </w:r>
-      <w:proofErr w:type="spellStart"/>
-      <w:r>
-        <w:rPr>
-          <w:rFonts w:ascii="Arial Narrow" w:eastAsia="Arial Narrow" w:hAnsi="Arial Narrow" w:cs="Arial Narrow"/>
-          <w:bCs/>
-          <w:sz w:val="24"/>
-          <w:szCs w:val="24"/>
-        </w:rPr>
-        <w:t>indices</w:t>
-      </w:r>
-      <w:proofErr w:type="spellEnd"/>
-      <w:r>
-        <w:rPr>
-          <w:rFonts w:ascii="Arial Narrow" w:eastAsia="Arial Narrow" w:hAnsi="Arial Narrow" w:cs="Arial Narrow"/>
-          <w:bCs/>
-          <w:sz w:val="24"/>
-          <w:szCs w:val="24"/>
-        </w:rPr>
-        <w:t xml:space="preserve"> </w:t>
-      </w:r>
-      <w:proofErr w:type="spellStart"/>
-      <w:r>
-        <w:rPr>
-          <w:rFonts w:ascii="Arial Narrow" w:eastAsia="Arial Narrow" w:hAnsi="Arial Narrow" w:cs="Arial Narrow"/>
-          <w:bCs/>
-          <w:sz w:val="24"/>
-          <w:szCs w:val="24"/>
-        </w:rPr>
-        <w:t>for</w:t>
-      </w:r>
-      <w:proofErr w:type="spellEnd"/>
-      <w:r>
-        <w:rPr>
-          <w:rFonts w:ascii="Arial Narrow" w:eastAsia="Arial Narrow" w:hAnsi="Arial Narrow" w:cs="Arial Narrow"/>
-          <w:bCs/>
-          <w:sz w:val="24"/>
-          <w:szCs w:val="24"/>
-        </w:rPr>
-        <w:t xml:space="preserve"> </w:t>
-      </w:r>
-      <w:proofErr w:type="spellStart"/>
-      <w:r>
-        <w:rPr>
-          <w:rFonts w:ascii="Arial Narrow" w:eastAsia="Arial Narrow" w:hAnsi="Arial Narrow" w:cs="Arial Narrow"/>
-          <w:bCs/>
-          <w:sz w:val="24"/>
-          <w:szCs w:val="24"/>
-        </w:rPr>
-        <w:t>your</w:t>
-      </w:r>
-      <w:proofErr w:type="spellEnd"/>
-      <w:r>
-        <w:rPr>
-          <w:rFonts w:ascii="Arial Narrow" w:eastAsia="Arial Narrow" w:hAnsi="Arial Narrow" w:cs="Arial Narrow"/>
-          <w:bCs/>
-          <w:sz w:val="24"/>
-          <w:szCs w:val="24"/>
-        </w:rPr>
-        <w:t xml:space="preserve"> </w:t>
-      </w:r>
-      <w:proofErr w:type="spellStart"/>
-      <w:r>
-        <w:rPr>
-          <w:rFonts w:ascii="Arial Narrow" w:eastAsia="Arial Narrow" w:hAnsi="Arial Narrow" w:cs="Arial Narrow"/>
-          <w:bCs/>
-          <w:sz w:val="24"/>
-          <w:szCs w:val="24"/>
-        </w:rPr>
-        <w:t>entities</w:t>
-      </w:r>
-      <w:proofErr w:type="spellEnd"/>
-      <w:r>
-        <w:rPr>
-          <w:rFonts w:ascii="Arial Narrow" w:eastAsia="Arial Narrow" w:hAnsi="Arial Narrow" w:cs="Arial Narrow"/>
-          <w:bCs/>
-          <w:sz w:val="24"/>
-          <w:szCs w:val="24"/>
-        </w:rPr>
-        <w:t xml:space="preserve">, </w:t>
-      </w:r>
-      <w:proofErr w:type="spellStart"/>
-      <w:r>
-        <w:rPr>
-          <w:rFonts w:ascii="Arial Narrow" w:eastAsia="Arial Narrow" w:hAnsi="Arial Narrow" w:cs="Arial Narrow"/>
-          <w:bCs/>
-          <w:sz w:val="24"/>
-          <w:szCs w:val="24"/>
-        </w:rPr>
-        <w:t>if</w:t>
-      </w:r>
-      <w:proofErr w:type="spellEnd"/>
-      <w:r>
-        <w:rPr>
-          <w:rFonts w:ascii="Arial Narrow" w:eastAsia="Arial Narrow" w:hAnsi="Arial Narrow" w:cs="Arial Narrow"/>
-          <w:bCs/>
-          <w:sz w:val="24"/>
-          <w:szCs w:val="24"/>
-        </w:rPr>
-        <w:t xml:space="preserve"> </w:t>
-      </w:r>
-      <w:proofErr w:type="spellStart"/>
-      <w:r>
-        <w:rPr>
-          <w:rFonts w:ascii="Arial Narrow" w:eastAsia="Arial Narrow" w:hAnsi="Arial Narrow" w:cs="Arial Narrow"/>
-          <w:bCs/>
-          <w:sz w:val="24"/>
-          <w:szCs w:val="24"/>
-        </w:rPr>
-        <w:t>required</w:t>
-      </w:r>
-      <w:proofErr w:type="spellEnd"/>
-      <w:r>
-        <w:rPr>
-          <w:rFonts w:ascii="Arial Narrow" w:eastAsia="Arial Narrow" w:hAnsi="Arial Narrow" w:cs="Arial Narrow"/>
-          <w:bCs/>
-          <w:sz w:val="24"/>
-          <w:szCs w:val="24"/>
-        </w:rPr>
-        <w:t>.</w:t>
+        <w:t>Create appropriate indices for your entities, if required.</w:t>
       </w:r>
     </w:p>
     <w:p>
@@ -2391,7 +2222,6 @@
         </w:rPr>
         <w:t xml:space="preserve">) </w:t>
       </w:r>
-      <w:proofErr w:type="spellStart"/>
       <w:r>
         <w:rPr>
           <w:rFonts w:ascii="Arial Narrow" w:eastAsiaTheme="minorHAnsi" w:hAnsi="Arial Narrow" w:cstheme="minorBidi"/>
@@ -2401,355 +2231,7 @@
           <w:lang w:eastAsia="en-US"/>
           <w14:ligatures w14:val="standardContextual"/>
         </w:rPr>
-        <w:t>Provide</w:t>
-      </w:r>
-      <w:proofErr w:type="spellEnd"/>
-      <w:r>
-        <w:rPr>
-          <w:rFonts w:ascii="Arial Narrow" w:eastAsiaTheme="minorHAnsi" w:hAnsi="Arial Narrow" w:cstheme="minorBidi"/>
-          <w:kern w:val="2"/>
-          <w:sz w:val="24"/>
-          <w:szCs w:val="24"/>
-          <w:lang w:eastAsia="en-US"/>
-          <w14:ligatures w14:val="standardContextual"/>
-        </w:rPr>
-        <w:t xml:space="preserve"> a </w:t>
-      </w:r>
-      <w:proofErr w:type="gramStart"/>
-      <w:r>
-        <w:rPr>
-          <w:rFonts w:ascii="Arial Narrow" w:eastAsiaTheme="minorHAnsi" w:hAnsi="Arial Narrow" w:cstheme="minorBidi"/>
-          <w:kern w:val="2"/>
-          <w:sz w:val="24"/>
-          <w:szCs w:val="24"/>
-          <w:lang w:eastAsia="en-US"/>
-          <w14:ligatures w14:val="standardContextual"/>
-        </w:rPr>
-        <w:t>link</w:t>
-      </w:r>
-      <w:proofErr w:type="gramEnd"/>
-      <w:r>
-        <w:rPr>
-          <w:rFonts w:ascii="Arial Narrow" w:eastAsiaTheme="minorHAnsi" w:hAnsi="Arial Narrow" w:cstheme="minorBidi"/>
-          <w:kern w:val="2"/>
-          <w:sz w:val="24"/>
-          <w:szCs w:val="24"/>
-          <w:lang w:eastAsia="en-US"/>
-          <w14:ligatures w14:val="standardContextual"/>
-        </w:rPr>
-        <w:t xml:space="preserve"> </w:t>
-      </w:r>
-      <w:proofErr w:type="spellStart"/>
-      <w:r>
-        <w:rPr>
-          <w:rFonts w:ascii="Arial Narrow" w:eastAsiaTheme="minorHAnsi" w:hAnsi="Arial Narrow" w:cstheme="minorBidi"/>
-          <w:kern w:val="2"/>
-          <w:sz w:val="24"/>
-          <w:szCs w:val="24"/>
-          <w:lang w:eastAsia="en-US"/>
-          <w14:ligatures w14:val="standardContextual"/>
-        </w:rPr>
-        <w:t>to</w:t>
-      </w:r>
-      <w:proofErr w:type="spellEnd"/>
-      <w:r>
-        <w:rPr>
-          <w:rFonts w:ascii="Arial Narrow" w:eastAsiaTheme="minorHAnsi" w:hAnsi="Arial Narrow" w:cstheme="minorBidi"/>
-          <w:kern w:val="2"/>
-          <w:sz w:val="24"/>
-          <w:szCs w:val="24"/>
-          <w:lang w:eastAsia="en-US"/>
-          <w14:ligatures w14:val="standardContextual"/>
-        </w:rPr>
-        <w:t xml:space="preserve"> </w:t>
-      </w:r>
-      <w:proofErr w:type="spellStart"/>
-      <w:r>
-        <w:rPr>
-          <w:rFonts w:ascii="Arial Narrow" w:eastAsiaTheme="minorHAnsi" w:hAnsi="Arial Narrow" w:cstheme="minorBidi"/>
-          <w:kern w:val="2"/>
-          <w:sz w:val="24"/>
-          <w:szCs w:val="24"/>
-          <w:lang w:eastAsia="en-US"/>
-          <w14:ligatures w14:val="standardContextual"/>
-        </w:rPr>
-        <w:t>your</w:t>
-      </w:r>
-      <w:proofErr w:type="spellEnd"/>
-      <w:r>
-        <w:rPr>
-          <w:rFonts w:ascii="Arial Narrow" w:eastAsiaTheme="minorHAnsi" w:hAnsi="Arial Narrow" w:cstheme="minorBidi"/>
-          <w:kern w:val="2"/>
-          <w:sz w:val="24"/>
-          <w:szCs w:val="24"/>
-          <w:lang w:eastAsia="en-US"/>
-          <w14:ligatures w14:val="standardContextual"/>
-        </w:rPr>
-        <w:t xml:space="preserve"> </w:t>
-      </w:r>
-      <w:proofErr w:type="spellStart"/>
-      <w:r>
-        <w:rPr>
-          <w:rFonts w:ascii="Arial Narrow" w:eastAsiaTheme="minorHAnsi" w:hAnsi="Arial Narrow" w:cstheme="minorBidi"/>
-          <w:kern w:val="2"/>
-          <w:sz w:val="24"/>
-          <w:szCs w:val="24"/>
-          <w:lang w:eastAsia="en-US"/>
-          <w14:ligatures w14:val="standardContextual"/>
-        </w:rPr>
-        <w:t>planning</w:t>
-      </w:r>
-      <w:proofErr w:type="spellEnd"/>
-      <w:r>
-        <w:rPr>
-          <w:rFonts w:ascii="Arial Narrow" w:eastAsiaTheme="minorHAnsi" w:hAnsi="Arial Narrow" w:cstheme="minorBidi"/>
-          <w:kern w:val="2"/>
-          <w:sz w:val="24"/>
-          <w:szCs w:val="24"/>
-          <w:lang w:eastAsia="en-US"/>
-          <w14:ligatures w14:val="standardContextual"/>
-        </w:rPr>
-        <w:t xml:space="preserve"> </w:t>
-      </w:r>
-      <w:proofErr w:type="spellStart"/>
-      <w:r>
-        <w:rPr>
-          <w:rFonts w:ascii="Arial Narrow" w:eastAsiaTheme="minorHAnsi" w:hAnsi="Arial Narrow" w:cstheme="minorBidi"/>
-          <w:kern w:val="2"/>
-          <w:sz w:val="24"/>
-          <w:szCs w:val="24"/>
-          <w:lang w:eastAsia="en-US"/>
-          <w14:ligatures w14:val="standardContextual"/>
-        </w:rPr>
-        <w:t>dashboard</w:t>
-      </w:r>
-      <w:proofErr w:type="spellEnd"/>
-      <w:r>
-        <w:rPr>
-          <w:rFonts w:ascii="Arial Narrow" w:eastAsiaTheme="minorHAnsi" w:hAnsi="Arial Narrow" w:cstheme="minorBidi"/>
-          <w:kern w:val="2"/>
-          <w:sz w:val="24"/>
-          <w:szCs w:val="24"/>
-          <w:lang w:eastAsia="en-US"/>
-          <w14:ligatures w14:val="standardContextual"/>
-        </w:rPr>
-        <w:t xml:space="preserve"> in GitHub </w:t>
-      </w:r>
-      <w:proofErr w:type="spellStart"/>
-      <w:r>
-        <w:rPr>
-          <w:rFonts w:ascii="Arial Narrow" w:eastAsiaTheme="minorHAnsi" w:hAnsi="Arial Narrow" w:cstheme="minorBidi"/>
-          <w:kern w:val="2"/>
-          <w:sz w:val="24"/>
-          <w:szCs w:val="24"/>
-          <w:lang w:eastAsia="en-US"/>
-          <w14:ligatures w14:val="standardContextual"/>
-        </w:rPr>
-        <w:t>to</w:t>
-      </w:r>
-      <w:proofErr w:type="spellEnd"/>
-      <w:r>
-        <w:rPr>
-          <w:rFonts w:ascii="Arial Narrow" w:eastAsiaTheme="minorHAnsi" w:hAnsi="Arial Narrow" w:cstheme="minorBidi"/>
-          <w:kern w:val="2"/>
-          <w:sz w:val="24"/>
-          <w:szCs w:val="24"/>
-          <w:lang w:eastAsia="en-US"/>
-          <w14:ligatures w14:val="standardContextual"/>
-        </w:rPr>
-        <w:t xml:space="preserve"> </w:t>
-      </w:r>
-      <w:proofErr w:type="spellStart"/>
-      <w:r>
-        <w:rPr>
-          <w:rFonts w:ascii="Arial Narrow" w:eastAsiaTheme="minorHAnsi" w:hAnsi="Arial Narrow" w:cstheme="minorBidi"/>
-          <w:kern w:val="2"/>
-          <w:sz w:val="24"/>
-          <w:szCs w:val="24"/>
-          <w:lang w:eastAsia="en-US"/>
-          <w14:ligatures w14:val="standardContextual"/>
-        </w:rPr>
-        <w:t>review</w:t>
-      </w:r>
-      <w:proofErr w:type="spellEnd"/>
-      <w:r>
-        <w:rPr>
-          <w:rFonts w:ascii="Arial Narrow" w:eastAsiaTheme="minorHAnsi" w:hAnsi="Arial Narrow" w:cstheme="minorBidi"/>
-          <w:kern w:val="2"/>
-          <w:sz w:val="24"/>
-          <w:szCs w:val="24"/>
-          <w:lang w:eastAsia="en-US"/>
-          <w14:ligatures w14:val="standardContextual"/>
-        </w:rPr>
-        <w:t xml:space="preserve"> </w:t>
-      </w:r>
-      <w:proofErr w:type="spellStart"/>
-      <w:r>
-        <w:rPr>
-          <w:rFonts w:ascii="Arial Narrow" w:eastAsiaTheme="minorHAnsi" w:hAnsi="Arial Narrow" w:cstheme="minorBidi"/>
-          <w:kern w:val="2"/>
-          <w:sz w:val="24"/>
-          <w:szCs w:val="24"/>
-          <w:lang w:eastAsia="en-US"/>
-          <w14:ligatures w14:val="standardContextual"/>
-        </w:rPr>
-        <w:t>the</w:t>
-      </w:r>
-      <w:proofErr w:type="spellEnd"/>
-      <w:r>
-        <w:rPr>
-          <w:rFonts w:ascii="Arial Narrow" w:eastAsiaTheme="minorHAnsi" w:hAnsi="Arial Narrow" w:cstheme="minorBidi"/>
-          <w:kern w:val="2"/>
-          <w:sz w:val="24"/>
-          <w:szCs w:val="24"/>
-          <w:lang w:eastAsia="en-US"/>
-          <w14:ligatures w14:val="standardContextual"/>
-        </w:rPr>
-        <w:t xml:space="preserve"> </w:t>
-      </w:r>
-      <w:proofErr w:type="spellStart"/>
-      <w:r>
-        <w:rPr>
-          <w:rFonts w:ascii="Arial Narrow" w:eastAsiaTheme="minorHAnsi" w:hAnsi="Arial Narrow" w:cstheme="minorBidi"/>
-          <w:kern w:val="2"/>
-          <w:sz w:val="24"/>
-          <w:szCs w:val="24"/>
-          <w:lang w:eastAsia="en-US"/>
-          <w14:ligatures w14:val="standardContextual"/>
-        </w:rPr>
-        <w:t>tasks</w:t>
-      </w:r>
-      <w:proofErr w:type="spellEnd"/>
-      <w:r>
-        <w:rPr>
-          <w:rFonts w:ascii="Arial Narrow" w:eastAsiaTheme="minorHAnsi" w:hAnsi="Arial Narrow" w:cstheme="minorBidi"/>
-          <w:kern w:val="2"/>
-          <w:sz w:val="24"/>
-          <w:szCs w:val="24"/>
-          <w:lang w:eastAsia="en-US"/>
-          <w14:ligatures w14:val="standardContextual"/>
-        </w:rPr>
-        <w:t xml:space="preserve">, </w:t>
-      </w:r>
-      <w:proofErr w:type="spellStart"/>
-      <w:r>
-        <w:rPr>
-          <w:rFonts w:ascii="Arial Narrow" w:eastAsiaTheme="minorHAnsi" w:hAnsi="Arial Narrow" w:cstheme="minorBidi"/>
-          <w:kern w:val="2"/>
-          <w:sz w:val="24"/>
-          <w:szCs w:val="24"/>
-          <w:lang w:eastAsia="en-US"/>
-          <w14:ligatures w14:val="standardContextual"/>
-        </w:rPr>
-        <w:t>their</w:t>
-      </w:r>
-      <w:proofErr w:type="spellEnd"/>
-      <w:r>
-        <w:rPr>
-          <w:rFonts w:ascii="Arial Narrow" w:eastAsiaTheme="minorHAnsi" w:hAnsi="Arial Narrow" w:cstheme="minorBidi"/>
-          <w:kern w:val="2"/>
-          <w:sz w:val="24"/>
-          <w:szCs w:val="24"/>
-          <w:lang w:eastAsia="en-US"/>
-          <w14:ligatures w14:val="standardContextual"/>
-        </w:rPr>
-        <w:t xml:space="preserve"> </w:t>
-      </w:r>
-      <w:proofErr w:type="spellStart"/>
-      <w:r>
-        <w:rPr>
-          <w:rFonts w:ascii="Arial Narrow" w:eastAsiaTheme="minorHAnsi" w:hAnsi="Arial Narrow" w:cstheme="minorBidi"/>
-          <w:kern w:val="2"/>
-          <w:sz w:val="24"/>
-          <w:szCs w:val="24"/>
-          <w:lang w:eastAsia="en-US"/>
-          <w14:ligatures w14:val="standardContextual"/>
-        </w:rPr>
-        <w:t>current</w:t>
-      </w:r>
-      <w:proofErr w:type="spellEnd"/>
-      <w:r>
-        <w:rPr>
-          <w:rFonts w:ascii="Arial Narrow" w:eastAsiaTheme="minorHAnsi" w:hAnsi="Arial Narrow" w:cstheme="minorBidi"/>
-          <w:kern w:val="2"/>
-          <w:sz w:val="24"/>
-          <w:szCs w:val="24"/>
-          <w:lang w:eastAsia="en-US"/>
-          <w14:ligatures w14:val="standardContextual"/>
-        </w:rPr>
-        <w:t xml:space="preserve"> </w:t>
-      </w:r>
-      <w:proofErr w:type="gramStart"/>
-      <w:r>
-        <w:rPr>
-          <w:rFonts w:ascii="Arial Narrow" w:eastAsiaTheme="minorHAnsi" w:hAnsi="Arial Narrow" w:cstheme="minorBidi"/>
-          <w:kern w:val="2"/>
-          <w:sz w:val="24"/>
-          <w:szCs w:val="24"/>
-          <w:lang w:eastAsia="en-US"/>
-          <w14:ligatures w14:val="standardContextual"/>
-        </w:rPr>
-        <w:t>status</w:t>
-      </w:r>
-      <w:proofErr w:type="gramEnd"/>
-      <w:r>
-        <w:rPr>
-          <w:rFonts w:ascii="Arial Narrow" w:eastAsiaTheme="minorHAnsi" w:hAnsi="Arial Narrow" w:cstheme="minorBidi"/>
-          <w:kern w:val="2"/>
-          <w:sz w:val="24"/>
-          <w:szCs w:val="24"/>
-          <w:lang w:eastAsia="en-US"/>
-          <w14:ligatures w14:val="standardContextual"/>
-        </w:rPr>
-        <w:t xml:space="preserve">, and </w:t>
-      </w:r>
-      <w:proofErr w:type="spellStart"/>
-      <w:r>
-        <w:rPr>
-          <w:rFonts w:ascii="Arial Narrow" w:eastAsiaTheme="minorHAnsi" w:hAnsi="Arial Narrow" w:cstheme="minorBidi"/>
-          <w:kern w:val="2"/>
-          <w:sz w:val="24"/>
-          <w:szCs w:val="24"/>
-          <w:lang w:eastAsia="en-US"/>
-          <w14:ligatures w14:val="standardContextual"/>
-        </w:rPr>
-        <w:t>your</w:t>
-      </w:r>
-      <w:proofErr w:type="spellEnd"/>
-      <w:r>
-        <w:rPr>
-          <w:rFonts w:ascii="Arial Narrow" w:eastAsiaTheme="minorHAnsi" w:hAnsi="Arial Narrow" w:cstheme="minorBidi"/>
-          <w:kern w:val="2"/>
-          <w:sz w:val="24"/>
-          <w:szCs w:val="24"/>
-          <w:lang w:eastAsia="en-US"/>
-          <w14:ligatures w14:val="standardContextual"/>
-        </w:rPr>
-        <w:t xml:space="preserve"> </w:t>
-      </w:r>
-      <w:proofErr w:type="spellStart"/>
-      <w:r>
-        <w:rPr>
-          <w:rFonts w:ascii="Arial Narrow" w:eastAsiaTheme="minorHAnsi" w:hAnsi="Arial Narrow" w:cstheme="minorBidi"/>
-          <w:kern w:val="2"/>
-          <w:sz w:val="24"/>
-          <w:szCs w:val="24"/>
-          <w:lang w:eastAsia="en-US"/>
-          <w14:ligatures w14:val="standardContextual"/>
-        </w:rPr>
-        <w:t>schedule</w:t>
-      </w:r>
-      <w:proofErr w:type="spellEnd"/>
-      <w:r>
-        <w:rPr>
-          <w:rFonts w:ascii="Arial Narrow" w:eastAsiaTheme="minorHAnsi" w:hAnsi="Arial Narrow" w:cstheme="minorBidi"/>
-          <w:kern w:val="2"/>
-          <w:sz w:val="24"/>
-          <w:szCs w:val="24"/>
-          <w:lang w:eastAsia="en-US"/>
-          <w14:ligatures w14:val="standardContextual"/>
-        </w:rPr>
-        <w:t>.</w:t>
+        <w:t>Provide a link to your planning dashboard in GitHub to review the tasks, their current status, and your schedule.</w:t>
       </w:r>
     </w:p>
     <w:p>
@@ -2765,7 +2247,6 @@
           <w:lang w:val="en-GB" w:eastAsia="en-US"/>
         </w:rPr>
       </w:pPr>
-      <w:proofErr w:type="spellStart"/>
       <w:r>
         <w:rPr>
           <w:rFonts w:ascii="Arial Narrow" w:hAnsi="Arial Narrow"/>
@@ -2775,19 +2256,7 @@
           <w:szCs w:val="24"/>
           <w:lang w:val="en-GB" w:eastAsia="en-US"/>
         </w:rPr>
-        <w:t>Inconveniente</w:t>
-      </w:r>
-      <w:proofErr w:type="spellEnd"/>
-      <w:r>
-        <w:rPr>
-          <w:rFonts w:ascii="Arial Narrow" w:hAnsi="Arial Narrow"/>
-          <w:b/>
-          <w:bCs/>
-          <w:sz w:val="24"/>
-          <w:szCs w:val="24"/>
-          <w:lang w:val="en-GB" w:eastAsia="en-US"/>
-        </w:rPr>
-        <w:t>:</w:t>
+        <w:t>Inconveniente:</w:t>
       </w:r>
     </w:p>
     <w:p>
@@ -2817,9 +2286,8 @@
           <w:szCs w:val="24"/>
           <w:lang w:val="en-GB" w:eastAsia="en-US"/>
         </w:rPr>
-        <w:t xml:space="preserve"> las </w:t>
-      </w:r>
-      <w:proofErr w:type="spellStart"/>
+        <w:t xml:space="preserve"> las anteriores</w:t>
+      </w:r>
       <w:r>
         <w:rPr>
           <w:rFonts w:ascii="Arial Narrow" w:hAnsi="Arial Narrow"/>
@@ -2827,9 +2295,8 @@
           <w:szCs w:val="24"/>
           <w:lang w:val="en-GB" w:eastAsia="en-US"/>
         </w:rPr>
-        <w:t>anteriores</w:t>
-      </w:r>
-      <w:proofErr w:type="spellEnd"/>
+        <w:t>, me costó cumplir la metodología del tablero de planificación, pero finalmente pude corregirlo para que la cumpliese</w:t>
+      </w:r>
       <w:r>
         <w:rPr>
           <w:rFonts w:ascii="Arial Narrow" w:hAnsi="Arial Narrow"/>
@@ -2837,347 +2304,7 @@
           <w:szCs w:val="24"/>
           <w:lang w:val="en-GB" w:eastAsia="en-US"/>
         </w:rPr>
-        <w:t xml:space="preserve">, me </w:t>
-      </w:r>
-      <w:proofErr w:type="spellStart"/>
-      <w:r>
-        <w:rPr>
-          <w:rFonts w:ascii="Arial Narrow" w:hAnsi="Arial Narrow"/>
-          <w:sz w:val="24"/>
-          <w:szCs w:val="24"/>
-          <w:lang w:val="en-GB" w:eastAsia="en-US"/>
-        </w:rPr>
-        <w:t>costó</w:t>
-      </w:r>
-      <w:proofErr w:type="spellEnd"/>
-      <w:r>
-        <w:rPr>
-          <w:rFonts w:ascii="Arial Narrow" w:hAnsi="Arial Narrow"/>
-          <w:sz w:val="24"/>
-          <w:szCs w:val="24"/>
-          <w:lang w:val="en-GB" w:eastAsia="en-US"/>
-        </w:rPr>
-        <w:t xml:space="preserve"> </w:t>
-      </w:r>
-      <w:proofErr w:type="spellStart"/>
-      <w:r>
-        <w:rPr>
-          <w:rFonts w:ascii="Arial Narrow" w:hAnsi="Arial Narrow"/>
-          <w:sz w:val="24"/>
-          <w:szCs w:val="24"/>
-          <w:lang w:val="en-GB" w:eastAsia="en-US"/>
-        </w:rPr>
-        <w:t>cumplir</w:t>
-      </w:r>
-      <w:proofErr w:type="spellEnd"/>
-      <w:r>
-        <w:rPr>
-          <w:rFonts w:ascii="Arial Narrow" w:hAnsi="Arial Narrow"/>
-          <w:sz w:val="24"/>
-          <w:szCs w:val="24"/>
-          <w:lang w:val="en-GB" w:eastAsia="en-US"/>
-        </w:rPr>
-        <w:t xml:space="preserve"> la </w:t>
-      </w:r>
-      <w:proofErr w:type="spellStart"/>
-      <w:r>
-        <w:rPr>
-          <w:rFonts w:ascii="Arial Narrow" w:hAnsi="Arial Narrow"/>
-          <w:sz w:val="24"/>
-          <w:szCs w:val="24"/>
-          <w:lang w:val="en-GB" w:eastAsia="en-US"/>
-        </w:rPr>
-        <w:t>metodología</w:t>
-      </w:r>
-      <w:proofErr w:type="spellEnd"/>
-      <w:r>
-        <w:rPr>
-          <w:rFonts w:ascii="Arial Narrow" w:hAnsi="Arial Narrow"/>
-          <w:sz w:val="24"/>
-          <w:szCs w:val="24"/>
-          <w:lang w:val="en-GB" w:eastAsia="en-US"/>
-        </w:rPr>
-        <w:t xml:space="preserve"> del </w:t>
-      </w:r>
-      <w:proofErr w:type="spellStart"/>
-      <w:r>
-        <w:rPr>
-          <w:rFonts w:ascii="Arial Narrow" w:hAnsi="Arial Narrow"/>
-          <w:sz w:val="24"/>
-          <w:szCs w:val="24"/>
-          <w:lang w:val="en-GB" w:eastAsia="en-US"/>
-        </w:rPr>
-        <w:t>tablero</w:t>
-      </w:r>
-      <w:proofErr w:type="spellEnd"/>
-      <w:r>
-        <w:rPr>
-          <w:rFonts w:ascii="Arial Narrow" w:hAnsi="Arial Narrow"/>
-          <w:sz w:val="24"/>
-          <w:szCs w:val="24"/>
-          <w:lang w:val="en-GB" w:eastAsia="en-US"/>
-        </w:rPr>
-        <w:t xml:space="preserve"> de </w:t>
-      </w:r>
-      <w:proofErr w:type="spellStart"/>
-      <w:r>
-        <w:rPr>
-          <w:rFonts w:ascii="Arial Narrow" w:hAnsi="Arial Narrow"/>
-          <w:sz w:val="24"/>
-          <w:szCs w:val="24"/>
-          <w:lang w:val="en-GB" w:eastAsia="en-US"/>
-        </w:rPr>
-        <w:t>planificación</w:t>
-      </w:r>
-      <w:proofErr w:type="spellEnd"/>
-      <w:r>
-        <w:rPr>
-          <w:rFonts w:ascii="Arial Narrow" w:hAnsi="Arial Narrow"/>
-          <w:sz w:val="24"/>
-          <w:szCs w:val="24"/>
-          <w:lang w:val="en-GB" w:eastAsia="en-US"/>
-        </w:rPr>
-        <w:t xml:space="preserve">, </w:t>
-      </w:r>
-      <w:proofErr w:type="spellStart"/>
-      <w:r>
-        <w:rPr>
-          <w:rFonts w:ascii="Arial Narrow" w:hAnsi="Arial Narrow"/>
-          <w:sz w:val="24"/>
-          <w:szCs w:val="24"/>
-          <w:lang w:val="en-GB" w:eastAsia="en-US"/>
-        </w:rPr>
-        <w:t>pero</w:t>
-      </w:r>
-      <w:proofErr w:type="spellEnd"/>
-      <w:r>
-        <w:rPr>
-          <w:rFonts w:ascii="Arial Narrow" w:hAnsi="Arial Narrow"/>
-          <w:sz w:val="24"/>
-          <w:szCs w:val="24"/>
-          <w:lang w:val="en-GB" w:eastAsia="en-US"/>
-        </w:rPr>
-        <w:t xml:space="preserve"> </w:t>
-      </w:r>
-      <w:proofErr w:type="spellStart"/>
-      <w:r>
-        <w:rPr>
-          <w:rFonts w:ascii="Arial Narrow" w:hAnsi="Arial Narrow"/>
-          <w:sz w:val="24"/>
-          <w:szCs w:val="24"/>
-          <w:lang w:val="en-GB" w:eastAsia="en-US"/>
-        </w:rPr>
-        <w:t>finalmente</w:t>
-      </w:r>
-      <w:proofErr w:type="spellEnd"/>
-      <w:r>
-        <w:rPr>
-          <w:rFonts w:ascii="Arial Narrow" w:hAnsi="Arial Narrow"/>
-          <w:sz w:val="24"/>
-          <w:szCs w:val="24"/>
-          <w:lang w:val="en-GB" w:eastAsia="en-US"/>
-        </w:rPr>
-        <w:t xml:space="preserve"> </w:t>
-      </w:r>
-      <w:proofErr w:type="spellStart"/>
-      <w:r>
-        <w:rPr>
-          <w:rFonts w:ascii="Arial Narrow" w:hAnsi="Arial Narrow"/>
-          <w:sz w:val="24"/>
-          <w:szCs w:val="24"/>
-          <w:lang w:val="en-GB" w:eastAsia="en-US"/>
-        </w:rPr>
-        <w:t>pude</w:t>
-      </w:r>
-      <w:proofErr w:type="spellEnd"/>
-      <w:r>
-        <w:rPr>
-          <w:rFonts w:ascii="Arial Narrow" w:hAnsi="Arial Narrow"/>
-          <w:sz w:val="24"/>
-          <w:szCs w:val="24"/>
-          <w:lang w:val="en-GB" w:eastAsia="en-US"/>
-        </w:rPr>
-        <w:t xml:space="preserve"> </w:t>
-      </w:r>
-      <w:proofErr w:type="spellStart"/>
-      <w:r>
-        <w:rPr>
-          <w:rFonts w:ascii="Arial Narrow" w:hAnsi="Arial Narrow"/>
-          <w:sz w:val="24"/>
-          <w:szCs w:val="24"/>
-          <w:lang w:val="en-GB" w:eastAsia="en-US"/>
-        </w:rPr>
-        <w:t>corregirlo</w:t>
-      </w:r>
-      <w:proofErr w:type="spellEnd"/>
-      <w:r>
-        <w:rPr>
-          <w:rFonts w:ascii="Arial Narrow" w:hAnsi="Arial Narrow"/>
-          <w:sz w:val="24"/>
-          <w:szCs w:val="24"/>
-          <w:lang w:val="en-GB" w:eastAsia="en-US"/>
-        </w:rPr>
-        <w:t xml:space="preserve"> para que la </w:t>
-      </w:r>
-      <w:proofErr w:type="spellStart"/>
-      <w:r>
-        <w:rPr>
-          <w:rFonts w:ascii="Arial Narrow" w:hAnsi="Arial Narrow"/>
-          <w:sz w:val="24"/>
-          <w:szCs w:val="24"/>
-          <w:lang w:val="en-GB" w:eastAsia="en-US"/>
-        </w:rPr>
-        <w:t>cumpliese</w:t>
-      </w:r>
-      <w:proofErr w:type="spellEnd"/>
-      <w:r>
-        <w:rPr>
-          <w:rFonts w:ascii="Arial Narrow" w:hAnsi="Arial Narrow"/>
-          <w:sz w:val="24"/>
-          <w:szCs w:val="24"/>
-          <w:lang w:val="en-GB" w:eastAsia="en-US"/>
-        </w:rPr>
-        <w:t xml:space="preserve">, </w:t>
-      </w:r>
-      <w:proofErr w:type="spellStart"/>
-      <w:r>
-        <w:rPr>
-          <w:rFonts w:ascii="Arial Narrow" w:hAnsi="Arial Narrow"/>
-          <w:sz w:val="24"/>
-          <w:szCs w:val="24"/>
-          <w:lang w:val="en-GB" w:eastAsia="en-US"/>
-        </w:rPr>
-        <w:t>añadiendo</w:t>
-      </w:r>
-      <w:proofErr w:type="spellEnd"/>
-      <w:r>
-        <w:rPr>
-          <w:rFonts w:ascii="Arial Narrow" w:hAnsi="Arial Narrow"/>
-          <w:sz w:val="24"/>
-          <w:szCs w:val="24"/>
-          <w:lang w:val="en-GB" w:eastAsia="en-US"/>
-        </w:rPr>
-        <w:t xml:space="preserve"> las </w:t>
-      </w:r>
-      <w:proofErr w:type="spellStart"/>
-      <w:r>
-        <w:rPr>
-          <w:rFonts w:ascii="Arial Narrow" w:hAnsi="Arial Narrow"/>
-          <w:sz w:val="24"/>
-          <w:szCs w:val="24"/>
-          <w:lang w:val="en-GB" w:eastAsia="en-US"/>
-        </w:rPr>
-        <w:t>tareas</w:t>
-      </w:r>
-      <w:proofErr w:type="spellEnd"/>
-      <w:r>
-        <w:rPr>
-          <w:rFonts w:ascii="Arial Narrow" w:hAnsi="Arial Narrow"/>
-          <w:sz w:val="24"/>
-          <w:szCs w:val="24"/>
-          <w:lang w:val="en-GB" w:eastAsia="en-US"/>
-        </w:rPr>
-        <w:t xml:space="preserve"> de control de </w:t>
-      </w:r>
-      <w:proofErr w:type="spellStart"/>
-      <w:r>
-        <w:rPr>
-          <w:rFonts w:ascii="Arial Narrow" w:hAnsi="Arial Narrow"/>
-          <w:sz w:val="24"/>
-          <w:szCs w:val="24"/>
-          <w:lang w:val="en-GB" w:eastAsia="en-US"/>
-        </w:rPr>
-        <w:t>calidad</w:t>
-      </w:r>
-      <w:proofErr w:type="spellEnd"/>
-      <w:r>
-        <w:rPr>
-          <w:rFonts w:ascii="Arial Narrow" w:hAnsi="Arial Narrow"/>
-          <w:sz w:val="24"/>
-          <w:szCs w:val="24"/>
-          <w:lang w:val="en-GB" w:eastAsia="en-US"/>
-        </w:rPr>
-        <w:t xml:space="preserve"> y </w:t>
-      </w:r>
-      <w:proofErr w:type="spellStart"/>
-      <w:r>
-        <w:rPr>
-          <w:rFonts w:ascii="Arial Narrow" w:hAnsi="Arial Narrow"/>
-          <w:sz w:val="24"/>
-          <w:szCs w:val="24"/>
-          <w:lang w:val="en-GB" w:eastAsia="en-US"/>
-        </w:rPr>
-        <w:t>añadiendo</w:t>
-      </w:r>
-      <w:proofErr w:type="spellEnd"/>
-      <w:r>
-        <w:rPr>
-          <w:rFonts w:ascii="Arial Narrow" w:hAnsi="Arial Narrow"/>
-          <w:sz w:val="24"/>
-          <w:szCs w:val="24"/>
-          <w:lang w:val="en-GB" w:eastAsia="en-US"/>
-        </w:rPr>
-        <w:t xml:space="preserve"> </w:t>
-      </w:r>
-      <w:proofErr w:type="spellStart"/>
-      <w:r>
-        <w:rPr>
-          <w:rFonts w:ascii="Arial Narrow" w:hAnsi="Arial Narrow"/>
-          <w:sz w:val="24"/>
-          <w:szCs w:val="24"/>
-          <w:lang w:val="en-GB" w:eastAsia="en-US"/>
-        </w:rPr>
-        <w:t>información</w:t>
-      </w:r>
-      <w:proofErr w:type="spellEnd"/>
-      <w:r>
-        <w:rPr>
-          <w:rFonts w:ascii="Arial Narrow" w:hAnsi="Arial Narrow"/>
-          <w:sz w:val="24"/>
-          <w:szCs w:val="24"/>
-          <w:lang w:val="en-GB" w:eastAsia="en-US"/>
-        </w:rPr>
-        <w:t xml:space="preserve"> que </w:t>
-      </w:r>
-      <w:proofErr w:type="spellStart"/>
-      <w:r>
-        <w:rPr>
-          <w:rFonts w:ascii="Arial Narrow" w:hAnsi="Arial Narrow"/>
-          <w:sz w:val="24"/>
-          <w:szCs w:val="24"/>
-          <w:lang w:val="en-GB" w:eastAsia="en-US"/>
-        </w:rPr>
-        <w:t>estaba</w:t>
-      </w:r>
-      <w:proofErr w:type="spellEnd"/>
-      <w:r>
-        <w:rPr>
-          <w:rFonts w:ascii="Arial Narrow" w:hAnsi="Arial Narrow"/>
-          <w:sz w:val="24"/>
-          <w:szCs w:val="24"/>
-          <w:lang w:val="en-GB" w:eastAsia="en-US"/>
-        </w:rPr>
-        <w:t xml:space="preserve"> </w:t>
-      </w:r>
-      <w:proofErr w:type="spellStart"/>
-      <w:r>
-        <w:rPr>
-          <w:rFonts w:ascii="Arial Narrow" w:hAnsi="Arial Narrow"/>
-          <w:sz w:val="24"/>
-          <w:szCs w:val="24"/>
-          <w:lang w:val="en-GB" w:eastAsia="en-US"/>
-        </w:rPr>
-        <w:t>incompleta</w:t>
-      </w:r>
-      <w:proofErr w:type="spellEnd"/>
-      <w:r>
-        <w:rPr>
-          <w:rFonts w:ascii="Arial Narrow" w:hAnsi="Arial Narrow"/>
-          <w:sz w:val="24"/>
-          <w:szCs w:val="24"/>
-          <w:lang w:val="en-GB" w:eastAsia="en-US"/>
-        </w:rPr>
-        <w:t>.</w:t>
+        <w:t>, añadiendo las tareas de control de calidad y añadiendo información que estaba incompleta.</w:t>
       </w:r>
     </w:p>
     <w:p>
